--- a/HW assignments/HW2/HW2_draft.docx
+++ b/HW assignments/HW2/HW2_draft.docx
@@ -54,11 +54,6 @@
         <w:t xml:space="preserve">Computer exercises</w:t>
       </w:r>
     </w:p>
-    <w:p>
-      <w:r>
-        <w:br w:type="page"/>
-      </w:r>
-    </w:p>
     <w:bookmarkStart w:id="21" w:name="question-1"/>
     <w:p>
       <w:pPr>
@@ -225,196 +220,6 @@
       </w:pPr>
       <w:r>
         <w:t xml:space="preserve">Replicate the following matrix in R and call it A.</w:t>
-      </w:r>
-    </w:p>
-    <w:p>
-      <w:pPr>
-        <w:pStyle w:val="SourceCode"/>
-      </w:pPr>
-      <w:r>
-        <w:rPr>
-          <w:rStyle w:val="NormalTok"/>
-        </w:rPr>
-        <w:t xml:space="preserve">A</w:t>
-      </w:r>
-      <w:r>
-        <w:rPr>
-          <w:rStyle w:val="OtherTok"/>
-        </w:rPr>
-        <w:t xml:space="preserve">&lt;-</w:t>
-      </w:r>
-      <w:r>
-        <w:rPr>
-          <w:rStyle w:val="NormalTok"/>
-        </w:rPr>
-        <w:t xml:space="preserve"> </w:t>
-      </w:r>
-      <w:r>
-        <w:rPr>
-          <w:rStyle w:val="FunctionTok"/>
-        </w:rPr>
-        <w:t xml:space="preserve">matrix</w:t>
-      </w:r>
-      <w:r>
-        <w:rPr>
-          <w:rStyle w:val="NormalTok"/>
-        </w:rPr>
-        <w:t xml:space="preserve">(</w:t>
-      </w:r>
-      <w:r>
-        <w:rPr>
-          <w:rStyle w:val="DecValTok"/>
-        </w:rPr>
-        <w:t xml:space="preserve">20</w:t>
-      </w:r>
-      <w:r>
-        <w:rPr>
-          <w:rStyle w:val="SpecialCharTok"/>
-        </w:rPr>
-        <w:t xml:space="preserve">:</w:t>
-      </w:r>
-      <w:r>
-        <w:rPr>
-          <w:rStyle w:val="DecValTok"/>
-        </w:rPr>
-        <w:t xml:space="preserve">39</w:t>
-      </w:r>
-      <w:r>
-        <w:rPr>
-          <w:rStyle w:val="NormalTok"/>
-        </w:rPr>
-        <w:t xml:space="preserve">, </w:t>
-      </w:r>
-      <w:r>
-        <w:rPr>
-          <w:rStyle w:val="AttributeTok"/>
-        </w:rPr>
-        <w:t xml:space="preserve">ncol =</w:t>
-      </w:r>
-      <w:r>
-        <w:rPr>
-          <w:rStyle w:val="NormalTok"/>
-        </w:rPr>
-        <w:t xml:space="preserve"> </w:t>
-      </w:r>
-      <w:r>
-        <w:rPr>
-          <w:rStyle w:val="DecValTok"/>
-        </w:rPr>
-        <w:t xml:space="preserve">5</w:t>
-      </w:r>
-      <w:r>
-        <w:rPr>
-          <w:rStyle w:val="NormalTok"/>
-        </w:rPr>
-        <w:t xml:space="preserve">, </w:t>
-      </w:r>
-      <w:r>
-        <w:rPr>
-          <w:rStyle w:val="AttributeTok"/>
-        </w:rPr>
-        <w:t xml:space="preserve">nrow =</w:t>
-      </w:r>
-      <w:r>
-        <w:rPr>
-          <w:rStyle w:val="NormalTok"/>
-        </w:rPr>
-        <w:t xml:space="preserve"> </w:t>
-      </w:r>
-      <w:r>
-        <w:rPr>
-          <w:rStyle w:val="DecValTok"/>
-        </w:rPr>
-        <w:t xml:space="preserve">4</w:t>
-      </w:r>
-      <w:r>
-        <w:rPr>
-          <w:rStyle w:val="NormalTok"/>
-        </w:rPr>
-        <w:t xml:space="preserve">, </w:t>
-      </w:r>
-      <w:r>
-        <w:rPr>
-          <w:rStyle w:val="AttributeTok"/>
-        </w:rPr>
-        <w:t xml:space="preserve">byrow =</w:t>
-      </w:r>
-      <w:r>
-        <w:rPr>
-          <w:rStyle w:val="NormalTok"/>
-        </w:rPr>
-        <w:t xml:space="preserve"> </w:t>
-      </w:r>
-      <w:r>
-        <w:rPr>
-          <w:rStyle w:val="ConstantTok"/>
-        </w:rPr>
-        <w:t xml:space="preserve">TRUE</w:t>
-      </w:r>
-      <w:r>
-        <w:rPr>
-          <w:rStyle w:val="NormalTok"/>
-        </w:rPr>
-        <w:t xml:space="preserve">)</w:t>
-      </w:r>
-      <w:r>
-        <w:br/>
-      </w:r>
-      <w:r>
-        <w:br/>
-      </w:r>
-      <w:r>
-        <w:rPr>
-          <w:rStyle w:val="NormalTok"/>
-        </w:rPr>
-        <w:t xml:space="preserve">A</w:t>
-      </w:r>
-    </w:p>
-    <w:p>
-      <w:pPr>
-        <w:pStyle w:val="SourceCode"/>
-      </w:pPr>
-      <w:r>
-        <w:rPr>
-          <w:rStyle w:val="VerbatimChar"/>
-        </w:rPr>
-        <w:t xml:space="preserve">     [,1] [,2] [,3] [,4] [,5]</w:t>
-      </w:r>
-      <w:r>
-        <w:br/>
-      </w:r>
-      <w:r>
-        <w:rPr>
-          <w:rStyle w:val="VerbatimChar"/>
-        </w:rPr>
-        <w:t xml:space="preserve">[1,]   20   21   22   23   24</w:t>
-      </w:r>
-      <w:r>
-        <w:br/>
-      </w:r>
-      <w:r>
-        <w:rPr>
-          <w:rStyle w:val="VerbatimChar"/>
-        </w:rPr>
-        <w:t xml:space="preserve">[2,]   25   26   27   28   29</w:t>
-      </w:r>
-      <w:r>
-        <w:br/>
-      </w:r>
-      <w:r>
-        <w:rPr>
-          <w:rStyle w:val="VerbatimChar"/>
-        </w:rPr>
-        <w:t xml:space="preserve">[3,]   30   31   32   33   34</w:t>
-      </w:r>
-      <w:r>
-        <w:br/>
-      </w:r>
-      <w:r>
-        <w:rPr>
-          <w:rStyle w:val="VerbatimChar"/>
-        </w:rPr>
-        <w:t xml:space="preserve">[4,]   35   36   37   38   39</w:t>
       </w:r>
     </w:p>
     <w:bookmarkEnd w:id="22"/>
